--- a/学习文档/4方案二（图形化，推荐）SQL Developer远程连接Oracle服务器教程.docx
+++ b/学习文档/4方案二（图形化，推荐）SQL Developer远程连接Oracle服务器教程.docx
@@ -450,7 +450,125 @@
       <w:pPr>
         <w:widowControl/>
         <w:jc w:val="left"/>
-      </w:pPr>
+        <w:rPr>
+          <w:rFonts w:hint="eastAsia"/>
+        </w:rPr>
+      </w:pPr>
+      <w:r>
+        <w:rPr>
+          <w:noProof/>
+        </w:rPr>
+        <mc:AlternateContent>
+          <mc:Choice Requires="wps">
+            <w:drawing>
+              <wp:anchor distT="0" distB="0" distL="114300" distR="114300" simplePos="0" relativeHeight="251662336" behindDoc="0" locked="0" layoutInCell="1" allowOverlap="1" wp14:anchorId="4BBB3C5C" wp14:editId="00205F8D">
+                <wp:simplePos x="0" y="0"/>
+                <wp:positionH relativeFrom="column">
+                  <wp:posOffset>2604454</wp:posOffset>
+                </wp:positionH>
+                <wp:positionV relativeFrom="paragraph">
+                  <wp:posOffset>1034822</wp:posOffset>
+                </wp:positionV>
+                <wp:extent cx="1485240" cy="1404620"/>
+                <wp:effectExtent l="0" t="0" r="20320" b="25400"/>
+                <wp:wrapNone/>
+                <wp:docPr id="217" name="文本框 2"/>
+                <wp:cNvGraphicFramePr>
+                  <a:graphicFrameLocks xmlns:a="http://schemas.openxmlformats.org/drawingml/2006/main"/>
+                </wp:cNvGraphicFramePr>
+                <a:graphic xmlns:a="http://schemas.openxmlformats.org/drawingml/2006/main">
+                  <a:graphicData uri="http://schemas.microsoft.com/office/word/2010/wordprocessingShape">
+                    <wps:wsp>
+                      <wps:cNvSpPr txBox="1">
+                        <a:spLocks noChangeArrowheads="1"/>
+                      </wps:cNvSpPr>
+                      <wps:spPr bwMode="auto">
+                        <a:xfrm>
+                          <a:off x="0" y="0"/>
+                          <a:ext cx="1485240" cy="1404620"/>
+                        </a:xfrm>
+                        <a:prstGeom prst="rect">
+                          <a:avLst/>
+                        </a:prstGeom>
+                        <a:solidFill>
+                          <a:srgbClr val="FFFFFF"/>
+                        </a:solidFill>
+                        <a:ln w="9525">
+                          <a:solidFill>
+                            <a:srgbClr val="000000"/>
+                          </a:solidFill>
+                          <a:miter lim="800000"/>
+                          <a:headEnd/>
+                          <a:tailEnd/>
+                        </a:ln>
+                      </wps:spPr>
+                      <wps:txbx>
+                        <w:txbxContent>
+                          <w:p>
+                            <w:pPr>
+                              <w:rPr>
+                                <w:rFonts w:hint="eastAsia"/>
+                              </w:rPr>
+                            </w:pPr>
+                            <w:proofErr w:type="spellStart"/>
+                            <w:r>
+                              <w:rPr>
+                                <w:rFonts w:hint="eastAsia"/>
+                                <w:szCs w:val="21"/>
+                              </w:rPr>
+                              <w:t>final_owner</w:t>
+                            </w:r>
+                            <w:proofErr w:type="spellEnd"/>
+                          </w:p>
+                        </w:txbxContent>
+                      </wps:txbx>
+                      <wps:bodyPr rot="0" vert="horz" wrap="square" lIns="91440" tIns="45720" rIns="91440" bIns="45720" anchor="t" anchorCtr="0">
+                        <a:spAutoFit/>
+                      </wps:bodyPr>
+                    </wps:wsp>
+                  </a:graphicData>
+                </a:graphic>
+                <wp14:sizeRelH relativeFrom="page">
+                  <wp14:pctWidth>0</wp14:pctWidth>
+                </wp14:sizeRelH>
+                <wp14:sizeRelV relativeFrom="page">
+                  <wp14:pctHeight>0</wp14:pctHeight>
+                </wp14:sizeRelV>
+              </wp:anchor>
+            </w:drawing>
+          </mc:Choice>
+          <mc:Fallback>
+            <w:pict>
+              <v:shapetype w14:anchorId="4BBB3C5C" id="_x0000_t202" coordsize="21600,21600" o:spt="202" path="m,l,21600r21600,l21600,xe">
+                <v:stroke joinstyle="miter"/>
+                <v:path gradientshapeok="t" o:connecttype="rect"/>
+              </v:shapetype>
+              <v:shape id="文本框 2" o:spid="_x0000_s1026" type="#_x0000_t202" style="position:absolute;margin-left:205.1pt;margin-top:81.5pt;width:116.95pt;height:110.6pt;z-index:251662336;visibility:visible;mso-wrap-style:square;mso-width-percent:0;mso-height-percent:0;mso-wrap-distance-left:9pt;mso-wrap-distance-top:0;mso-wrap-distance-right:9pt;mso-wrap-distance-bottom:0;mso-position-horizontal:absolute;mso-position-horizontal-relative:text;mso-position-vertical:absolute;mso-position-vertical-relative:text;mso-width-percent:0;mso-height-percent:0;mso-width-relative:page;mso-height-relative:page;v-text-anchor:top" o:gfxdata="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">
+                <v:textbox style="mso-fit-shape-to-text:t">
+                  <w:txbxContent>
+                    <w:p>
+                      <w:pPr>
+                        <w:rPr>
+                          <w:rFonts w:hint="eastAsia"/>
+                        </w:rPr>
+                      </w:pPr>
+                      <w:proofErr w:type="spellStart"/>
+                      <w:r>
+                        <w:rPr>
+                          <w:rFonts w:hint="eastAsia"/>
+                          <w:szCs w:val="21"/>
+                        </w:rPr>
+                        <w:t>final_owner</w:t>
+                      </w:r>
+                      <w:proofErr w:type="spellEnd"/>
+                    </w:p>
+                  </w:txbxContent>
+                </v:textbox>
+              </v:shape>
+            </w:pict>
+          </mc:Fallback>
+        </mc:AlternateContent>
+      </w:r>
       <w:r>
         <w:rPr>
           <w:noProof/>
@@ -533,11 +651,7 @@
           </mc:Choice>
           <mc:Fallback>
             <w:pict>
-              <v:shapetype w14:anchorId="61177487" id="_x0000_t202" coordsize="21600,21600" o:spt="202" path="m,l,21600r21600,l21600,xe">
-                <v:stroke joinstyle="miter"/>
-                <v:path gradientshapeok="t" o:connecttype="rect"/>
-              </v:shapetype>
-              <v:shape id="文本框 2" o:spid="_x0000_s1026" type="#_x0000_t202" style="position:absolute;margin-left:143.05pt;margin-top:9.9pt;width:70.35pt;height:24.15pt;z-index:251667456;visibility:visible;mso-wrap-style:square;mso-width-percent:0;mso-height-percent:0;mso-wrap-distance-left:9pt;mso-wrap-distance-top:0;mso-wrap-distance-right:9pt;mso-wrap-distance-bottom:0;mso-position-horizontal:absolute;mso-position-horizontal-relative:text;mso-position-vertical:absolute;mso-position-vertical-relative:text;mso-width-percent:0;mso-height-percent:0;mso-width-relative:page;mso-height-relative:page;v-text-anchor:top" o:gfxdata="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">
+              <v:shape w14:anchorId="61177487" id="_x0000_s1027" type="#_x0000_t202" style="position:absolute;margin-left:143.05pt;margin-top:9.9pt;width:70.35pt;height:24.15pt;z-index:251667456;visibility:visible;mso-wrap-style:square;mso-width-percent:0;mso-height-percent:0;mso-wrap-distance-left:9pt;mso-wrap-distance-top:0;mso-wrap-distance-right:9pt;mso-wrap-distance-bottom:0;mso-position-horizontal:absolute;mso-position-horizontal-relative:text;mso-position-vertical:absolute;mso-position-vertical-relative:text;mso-width-percent:0;mso-height-percent:0;mso-width-relative:page;mso-height-relative:page;v-text-anchor:top" o:gfxdata="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">
                 <v:textbox>
                   <w:txbxContent>
                     <w:p>
@@ -641,10 +755,15 @@
           </mc:Choice>
           <mc:Fallback>
             <w:pict>
-              <v:shape w14:anchorId="30E48546" id="_x0000_s1027" type="#_x0000_t202" style="position:absolute;margin-left:193.4pt;margin-top:109.3pt;width:90.3pt;height:110.6pt;z-index:251665408;visibility:visible;mso-wrap-style:square;mso-width-percent:0;mso-height-percent:0;mso-wrap-distance-left:9pt;mso-wrap-distance-top:0;mso-wrap-distance-right:9pt;mso-wrap-distance-bottom:0;mso-position-horizontal:absolute;mso-position-horizontal-relative:text;mso-position-vertical:absolute;mso-position-vertical-relative:text;mso-width-percent:0;mso-height-percent:0;mso-width-relative:page;mso-height-relative:page;v-text-anchor:top" o:gfxdata="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">
+              <v:shape w14:anchorId="30E48546" id="_x0000_s1028" type="#_x0000_t202" style="position:absolute;margin-left:193.4pt;margin-top:109.3pt;width:90.3pt;height:110.6pt;z-index:251665408;visibility:visible;mso-wrap-style:square;mso-width-percent:0;mso-height-percent:0;mso-wrap-distance-left:9pt;mso-wrap-distance-top:0;mso-wrap-distance-right:9pt;mso-wrap-distance-bottom:0;mso-position-horizontal:absolute;mso-position-horizontal-relative:text;mso-position-vertical:absolute;mso-position-vertical-relative:text;mso-width-percent:0;mso-height-percent:0;mso-width-relative:page;mso-height-relative:page;v-text-anchor:top" o:gfxdata="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">
                 <v:textbox style="mso-fit-shape-to-text:t">
                   <w:txbxContent>
                     <w:p>
+                      <w:pPr>
+                        <w:rPr>
+                          <w:rFonts w:hint="eastAsia"/>
+                        </w:rPr>
+                      </w:pPr>
                       <w:proofErr w:type="spellStart"/>
                       <w:r>
                         <w:t>Sjk202507</w:t>
@@ -662,359 +781,8 @@
         <w:rPr>
           <w:noProof/>
         </w:rPr>
-        <mc:AlternateContent>
-          <mc:Choice Requires="wps">
-            <w:drawing>
-              <wp:anchor distT="0" distB="0" distL="114300" distR="114300" simplePos="0" relativeHeight="251663360" behindDoc="0" locked="0" layoutInCell="1" allowOverlap="1" wp14:anchorId="11814FC2" wp14:editId="5E7B77F5">
-                <wp:simplePos x="0" y="0"/>
-                <wp:positionH relativeFrom="column">
-                  <wp:posOffset>3281005</wp:posOffset>
-                </wp:positionH>
-                <wp:positionV relativeFrom="paragraph">
-                  <wp:posOffset>865685</wp:posOffset>
-                </wp:positionV>
-                <wp:extent cx="465128" cy="433415"/>
-                <wp:effectExtent l="38100" t="0" r="30480" b="62230"/>
-                <wp:wrapNone/>
-                <wp:docPr id="361080069" name="直接箭头连接符 6"/>
-                <wp:cNvGraphicFramePr/>
-                <a:graphic xmlns:a="http://schemas.openxmlformats.org/drawingml/2006/main">
-                  <a:graphicData uri="http://schemas.microsoft.com/office/word/2010/wordprocessingShape">
-                    <wps:wsp>
-                      <wps:cNvCnPr/>
-                      <wps:spPr>
-                        <a:xfrm flipH="1">
-                          <a:off x="0" y="0"/>
-                          <a:ext cx="465128" cy="433415"/>
-                        </a:xfrm>
-                        <a:prstGeom prst="straightConnector1">
-                          <a:avLst/>
-                        </a:prstGeom>
-                        <a:ln>
-                          <a:tailEnd type="triangle"/>
-                        </a:ln>
-                      </wps:spPr>
-                      <wps:style>
-                        <a:lnRef idx="1">
-                          <a:schemeClr val="accent1"/>
-                        </a:lnRef>
-                        <a:fillRef idx="0">
-                          <a:schemeClr val="accent1"/>
-                        </a:fillRef>
-                        <a:effectRef idx="0">
-                          <a:schemeClr val="accent1"/>
-                        </a:effectRef>
-                        <a:fontRef idx="minor">
-                          <a:schemeClr val="tx1"/>
-                        </a:fontRef>
-                      </wps:style>
-                      <wps:bodyPr/>
-                    </wps:wsp>
-                  </a:graphicData>
-                </a:graphic>
-              </wp:anchor>
-            </w:drawing>
-          </mc:Choice>
-          <mc:Fallback>
-            <w:pict>
-              <v:shape w14:anchorId="5A8BA096" id="直接箭头连接符 6" o:spid="_x0000_s1026" type="#_x0000_t32" style="position:absolute;margin-left:258.35pt;margin-top:68.15pt;width:36.6pt;height:34.15pt;flip:x;z-index:251663360;visibility:visible;mso-wrap-style:square;mso-wrap-distance-left:9pt;mso-wrap-distance-top:0;mso-wrap-distance-right:9pt;mso-wrap-distance-bottom:0;mso-position-horizontal:absolute;mso-position-horizontal-relative:text;mso-position-vertical:absolute;mso-position-vertical-relative:text" o:gfxdata="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" strokecolor="#156082 [3204]" strokeweight=".5pt">
-                <v:stroke endarrow="block" joinstyle="miter"/>
-              </v:shape>
-            </w:pict>
-          </mc:Fallback>
-        </mc:AlternateContent>
-      </w:r>
-      <w:r>
-        <w:rPr>
-          <w:noProof/>
-        </w:rPr>
-        <mc:AlternateContent>
-          <mc:Choice Requires="wps">
-            <w:drawing>
-              <wp:anchor distT="0" distB="0" distL="114300" distR="114300" simplePos="0" relativeHeight="251662336" behindDoc="0" locked="0" layoutInCell="1" allowOverlap="1" wp14:anchorId="4BBB3C5C" wp14:editId="22790A04">
-                <wp:simplePos x="0" y="0"/>
-                <wp:positionH relativeFrom="column">
-                  <wp:posOffset>3815744</wp:posOffset>
-                </wp:positionH>
-                <wp:positionV relativeFrom="paragraph">
-                  <wp:posOffset>225708</wp:posOffset>
-                </wp:positionV>
-                <wp:extent cx="2360930" cy="1404620"/>
-                <wp:effectExtent l="0" t="0" r="20320" b="21590"/>
-                <wp:wrapNone/>
-                <wp:docPr id="217" name="文本框 2"/>
-                <wp:cNvGraphicFramePr>
-                  <a:graphicFrameLocks xmlns:a="http://schemas.openxmlformats.org/drawingml/2006/main"/>
-                </wp:cNvGraphicFramePr>
-                <a:graphic xmlns:a="http://schemas.openxmlformats.org/drawingml/2006/main">
-                  <a:graphicData uri="http://schemas.microsoft.com/office/word/2010/wordprocessingShape">
-                    <wps:wsp>
-                      <wps:cNvSpPr txBox="1">
-                        <a:spLocks noChangeArrowheads="1"/>
-                      </wps:cNvSpPr>
-                      <wps:spPr bwMode="auto">
-                        <a:xfrm>
-                          <a:off x="0" y="0"/>
-                          <a:ext cx="2360930" cy="1404620"/>
-                        </a:xfrm>
-                        <a:prstGeom prst="rect">
-                          <a:avLst/>
-                        </a:prstGeom>
-                        <a:solidFill>
-                          <a:srgbClr val="FFFFFF"/>
-                        </a:solidFill>
-                        <a:ln w="9525">
-                          <a:solidFill>
-                            <a:srgbClr val="000000"/>
-                          </a:solidFill>
-                          <a:miter lim="800000"/>
-                          <a:headEnd/>
-                          <a:tailEnd/>
-                        </a:ln>
-                      </wps:spPr>
-                      <wps:txbx>
-                        <w:txbxContent>
-                          <w:p>
-                            <w:pPr>
-                              <w:rPr>
-                                <w:rFonts w:hint="eastAsia"/>
-                              </w:rPr>
-                            </w:pPr>
-                            <w:r>
-                              <w:rPr>
-                                <w:rFonts w:hint="eastAsia"/>
-                              </w:rPr>
-                              <w:t>r</w:t>
-                            </w:r>
-                            <w:r>
-                              <w:t>eader</w:t>
-                            </w:r>
-                            <w:r>
-                              <w:rPr>
-                                <w:rFonts w:hint="eastAsia"/>
-                              </w:rPr>
-                              <w:t xml:space="preserve">组填写 </w:t>
-                            </w:r>
-                            <w:proofErr w:type="spellStart"/>
-                            <w:r>
-                              <w:rPr>
-                                <w:rFonts w:hint="eastAsia"/>
-                              </w:rPr>
-                              <w:t>reader</w:t>
-                            </w:r>
-                            <w:r>
-                              <w:t>_dev</w:t>
-                            </w:r>
-                            <w:proofErr w:type="spellEnd"/>
-                          </w:p>
-                          <w:p>
-                            <w:pPr>
-                              <w:rPr>
-                                <w:rFonts w:hint="eastAsia"/>
-                              </w:rPr>
-                            </w:pPr>
-                            <w:r>
-                              <w:t>book</w:t>
-                            </w:r>
-                            <w:r>
-                              <w:rPr>
-                                <w:rFonts w:hint="eastAsia"/>
-                              </w:rPr>
-                              <w:t xml:space="preserve">组填写 </w:t>
-                            </w:r>
-                            <w:proofErr w:type="spellStart"/>
-                            <w:r>
-                              <w:rPr>
-                                <w:rFonts w:hint="eastAsia"/>
-                              </w:rPr>
-                              <w:t>book</w:t>
-                            </w:r>
-                            <w:r>
-                              <w:t>_dev</w:t>
-                            </w:r>
-                            <w:proofErr w:type="spellEnd"/>
-                          </w:p>
-                          <w:p>
-                            <w:pPr>
-                              <w:rPr>
-                                <w:rFonts w:hint="eastAsia"/>
-                              </w:rPr>
-                            </w:pPr>
-                            <w:r>
-                              <w:t>admin</w:t>
-                            </w:r>
-                            <w:r>
-                              <w:rPr>
-                                <w:rFonts w:hint="eastAsia"/>
-                              </w:rPr>
-                              <w:t>组填写</w:t>
-                            </w:r>
-                            <w:proofErr w:type="spellStart"/>
-                            <w:r>
-                              <w:t>admin_dev</w:t>
-                            </w:r>
-                            <w:proofErr w:type="spellEnd"/>
-                          </w:p>
-                          <w:p>
-                            <w:pPr>
-                              <w:rPr>
-                                <w:rFonts w:hint="eastAsia"/>
-                              </w:rPr>
-                            </w:pPr>
-                            <w:r>
-                              <w:rPr>
-                                <w:rFonts w:hint="eastAsia"/>
-                              </w:rPr>
-                              <w:t>组长填写</w:t>
-                            </w:r>
-                            <w:proofErr w:type="spellStart"/>
-                            <w:r>
-                              <w:rPr>
-                                <w:rFonts w:hint="eastAsia"/>
-                                <w:szCs w:val="21"/>
-                              </w:rPr>
-                              <w:t>final_owner</w:t>
-                            </w:r>
-                            <w:proofErr w:type="spellEnd"/>
-                          </w:p>
-                        </w:txbxContent>
-                      </wps:txbx>
-                      <wps:bodyPr rot="0" vert="horz" wrap="square" lIns="91440" tIns="45720" rIns="91440" bIns="45720" anchor="t" anchorCtr="0">
-                        <a:spAutoFit/>
-                      </wps:bodyPr>
-                    </wps:wsp>
-                  </a:graphicData>
-                </a:graphic>
-                <wp14:sizeRelH relativeFrom="page">
-                  <wp14:pctWidth>0</wp14:pctWidth>
-                </wp14:sizeRelH>
-                <wp14:sizeRelV relativeFrom="page">
-                  <wp14:pctHeight>0</wp14:pctHeight>
-                </wp14:sizeRelV>
-              </wp:anchor>
-            </w:drawing>
-          </mc:Choice>
-          <mc:Fallback>
-            <w:pict>
-              <v:shape w14:anchorId="4BBB3C5C" id="_x0000_s1028" type="#_x0000_t202" style="position:absolute;margin-left:300.45pt;margin-top:17.75pt;width:185.9pt;height:110.6pt;z-index:251662336;visibility:visible;mso-wrap-style:square;mso-width-percent:0;mso-height-percent:0;mso-wrap-distance-left:9pt;mso-wrap-distance-top:0;mso-wrap-distance-right:9pt;mso-wrap-distance-bottom:0;mso-position-horizontal:absolute;mso-position-horizontal-relative:text;mso-position-vertical:absolute;mso-position-vertical-relative:text;mso-width-percent:0;mso-height-percent:0;mso-width-relative:page;mso-height-relative:page;v-text-anchor:top" o:gfxdata="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">
-                <v:textbox style="mso-fit-shape-to-text:t">
-                  <w:txbxContent>
-                    <w:p>
-                      <w:pPr>
-                        <w:rPr>
-                          <w:rFonts w:hint="eastAsia"/>
-                        </w:rPr>
-                      </w:pPr>
-                      <w:r>
-                        <w:rPr>
-                          <w:rFonts w:hint="eastAsia"/>
-                        </w:rPr>
-                        <w:t>r</w:t>
-                      </w:r>
-                      <w:r>
-                        <w:t>eader</w:t>
-                      </w:r>
-                      <w:r>
-                        <w:rPr>
-                          <w:rFonts w:hint="eastAsia"/>
-                        </w:rPr>
-                        <w:t xml:space="preserve">组填写 </w:t>
-                      </w:r>
-                      <w:proofErr w:type="spellStart"/>
-                      <w:r>
-                        <w:rPr>
-                          <w:rFonts w:hint="eastAsia"/>
-                        </w:rPr>
-                        <w:t>reader</w:t>
-                      </w:r>
-                      <w:r>
-                        <w:t>_dev</w:t>
-                      </w:r>
-                      <w:proofErr w:type="spellEnd"/>
-                    </w:p>
-                    <w:p>
-                      <w:pPr>
-                        <w:rPr>
-                          <w:rFonts w:hint="eastAsia"/>
-                        </w:rPr>
-                      </w:pPr>
-                      <w:r>
-                        <w:t>book</w:t>
-                      </w:r>
-                      <w:r>
-                        <w:rPr>
-                          <w:rFonts w:hint="eastAsia"/>
-                        </w:rPr>
-                        <w:t xml:space="preserve">组填写 </w:t>
-                      </w:r>
-                      <w:proofErr w:type="spellStart"/>
-                      <w:r>
-                        <w:rPr>
-                          <w:rFonts w:hint="eastAsia"/>
-                        </w:rPr>
-                        <w:t>book</w:t>
-                      </w:r>
-                      <w:r>
-                        <w:t>_dev</w:t>
-                      </w:r>
-                      <w:proofErr w:type="spellEnd"/>
-                    </w:p>
-                    <w:p>
-                      <w:pPr>
-                        <w:rPr>
-                          <w:rFonts w:hint="eastAsia"/>
-                        </w:rPr>
-                      </w:pPr>
-                      <w:r>
-                        <w:t>admin</w:t>
-                      </w:r>
-                      <w:r>
-                        <w:rPr>
-                          <w:rFonts w:hint="eastAsia"/>
-                        </w:rPr>
-                        <w:t>组填写</w:t>
-                      </w:r>
-                      <w:proofErr w:type="spellStart"/>
-                      <w:r>
-                        <w:t>admin_dev</w:t>
-                      </w:r>
-                      <w:proofErr w:type="spellEnd"/>
-                    </w:p>
-                    <w:p>
-                      <w:pPr>
-                        <w:rPr>
-                          <w:rFonts w:hint="eastAsia"/>
-                        </w:rPr>
-                      </w:pPr>
-                      <w:r>
-                        <w:rPr>
-                          <w:rFonts w:hint="eastAsia"/>
-                        </w:rPr>
-                        <w:t>组长填写</w:t>
-                      </w:r>
-                      <w:proofErr w:type="spellStart"/>
-                      <w:r>
-                        <w:rPr>
-                          <w:rFonts w:hint="eastAsia"/>
-                          <w:szCs w:val="21"/>
-                        </w:rPr>
-                        <w:t>final_owner</w:t>
-                      </w:r>
-                      <w:proofErr w:type="spellEnd"/>
-                    </w:p>
-                  </w:txbxContent>
-                </v:textbox>
-              </v:shape>
-            </w:pict>
-          </mc:Fallback>
-        </mc:AlternateContent>
-      </w:r>
-      <w:r>
-        <w:rPr>
-          <w:noProof/>
-        </w:rPr>
         <w:drawing>
-          <wp:inline distT="0" distB="0" distL="0" distR="0" wp14:anchorId="3736EFEA" wp14:editId="4260A716">
+          <wp:inline distT="0" distB="0" distL="0" distR="0" wp14:anchorId="3736EFEA" wp14:editId="05D58011">
             <wp:extent cx="5274310" cy="3335020"/>
             <wp:effectExtent l="0" t="0" r="2540" b="0"/>
             <wp:docPr id="978815341" name="图片 1"/>
@@ -1054,9 +822,6 @@
       <w:pPr>
         <w:widowControl/>
         <w:jc w:val="left"/>
-        <w:rPr>
-          <w:rFonts w:hint="eastAsia"/>
-        </w:rPr>
       </w:pPr>
       <w:r>
         <w:rPr>
@@ -1205,6 +970,22 @@
       <w:r>
         <w:t>.</w:t>
       </w:r>
+      <w:r>
+        <w:rPr>
+          <w:rFonts w:hint="eastAsia"/>
+        </w:rPr>
+        <w:t>点击测试，成功</w:t>
+      </w:r>
+    </w:p>
+    <w:p>
+      <w:pPr>
+        <w:widowControl/>
+        <w:ind w:firstLineChars="50" w:firstLine="105"/>
+        <w:jc w:val="left"/>
+        <w:rPr>
+          <w:rFonts w:hint="eastAsia"/>
+        </w:rPr>
+      </w:pPr>
       <w:r>
         <w:rPr>
           <w:rFonts w:hint="eastAsia"/>
